--- a/sanitybot/AssessmentResult.docx
+++ b/sanitybot/AssessmentResult.docx
@@ -62,7 +62,7 @@
           </w:tcPr>
           <w:p>
             <w:r>
-              <w:t>2023-02-18 22:43:14.958897</w:t>
+              <w:t>2023-02-20 21:43:30.156708</w:t>
             </w:r>
           </w:p>
         </w:tc>
@@ -128,7 +128,7 @@
           </w:tcPr>
           <w:p>
             <w:r>
-              <w:t>(0) As much as I always could</w:t>
+              <w:t>(1) Not quite so much now</w:t>
             </w:r>
           </w:p>
         </w:tc>
@@ -150,7 +150,7 @@
           </w:tcPr>
           <w:p>
             <w:r>
-              <w:t>(0) As much as I ever did</w:t>
+              <w:t>(1) Rather less than I used to</w:t>
             </w:r>
           </w:p>
         </w:tc>
@@ -172,7 +172,7 @@
           </w:tcPr>
           <w:p>
             <w:r>
-              <w:t>(1) Not very often</w:t>
+              <w:t>(3) Yes, most of the time</w:t>
             </w:r>
           </w:p>
         </w:tc>
@@ -194,7 +194,7 @@
           </w:tcPr>
           <w:p>
             <w:r>
-              <w:t>(0) No, not at all</w:t>
+              <w:t>(1) Hardly ever</w:t>
             </w:r>
           </w:p>
         </w:tc>
@@ -238,7 +238,7 @@
           </w:tcPr>
           <w:p>
             <w:r>
-              <w:t>(2) Yes, sometimes I haven't been coping as well as usual</w:t>
+              <w:t>(0) No, I have been coping as well as ever</w:t>
             </w:r>
           </w:p>
         </w:tc>
@@ -260,7 +260,7 @@
           </w:tcPr>
           <w:p>
             <w:r>
-              <w:t>(3) Yes, most of the time</w:t>
+              <w:t>(1) Not very often</w:t>
             </w:r>
           </w:p>
         </w:tc>
@@ -282,7 +282,7 @@
           </w:tcPr>
           <w:p>
             <w:r>
-              <w:t>(0) No, not at all</w:t>
+              <w:t>(1) Not very often</w:t>
             </w:r>
           </w:p>
         </w:tc>
@@ -304,7 +304,7 @@
           </w:tcPr>
           <w:p>
             <w:r>
-              <w:t>(1) Only occasionally</w:t>
+              <w:t>(0) No, never</w:t>
             </w:r>
           </w:p>
         </w:tc>
@@ -326,7 +326,7 @@
           </w:tcPr>
           <w:p>
             <w:r>
-              <w:t>(2) Sometimes</w:t>
+              <w:t>(1) Hardly ever</w:t>
             </w:r>
           </w:p>
         </w:tc>

--- a/sanitybot/AssessmentResult.docx
+++ b/sanitybot/AssessmentResult.docx
@@ -62,7 +62,7 @@
           </w:tcPr>
           <w:p>
             <w:r>
-              <w:t>2023-02-20 21:43:30.156708</w:t>
+              <w:t>2023-02-21 21:27:03.595233</w:t>
             </w:r>
           </w:p>
         </w:tc>
@@ -72,7 +72,7 @@
           </w:tcPr>
           <w:p>
             <w:r>
-              <w:t>Depression possible</w:t>
+              <w:t>Probable depression</w:t>
             </w:r>
           </w:p>
         </w:tc>
@@ -128,7 +128,7 @@
           </w:tcPr>
           <w:p>
             <w:r>
-              <w:t>(1) Not quite so much now</w:t>
+              <w:t>(2) Definitely not so much now</w:t>
             </w:r>
           </w:p>
         </w:tc>
@@ -150,7 +150,7 @@
           </w:tcPr>
           <w:p>
             <w:r>
-              <w:t>(1) Rather less than I used to</w:t>
+              <w:t>(3) Hardly at all</w:t>
             </w:r>
           </w:p>
         </w:tc>
@@ -194,7 +194,7 @@
           </w:tcPr>
           <w:p>
             <w:r>
-              <w:t>(1) Hardly ever</w:t>
+              <w:t>(2) Yes, sometimes</w:t>
             </w:r>
           </w:p>
         </w:tc>
@@ -216,7 +216,7 @@
           </w:tcPr>
           <w:p>
             <w:r>
-              <w:t>(1) No, not much</w:t>
+              <w:t>(3) Yes, quite a lot</w:t>
             </w:r>
           </w:p>
         </w:tc>
@@ -238,7 +238,7 @@
           </w:tcPr>
           <w:p>
             <w:r>
-              <w:t>(0) No, I have been coping as well as ever</w:t>
+              <w:t>(1) No, most of the time I have coped quite well</w:t>
             </w:r>
           </w:p>
         </w:tc>
@@ -260,7 +260,7 @@
           </w:tcPr>
           <w:p>
             <w:r>
-              <w:t>(1) Not very often</w:t>
+              <w:t>(3) Yes, most of the time</w:t>
             </w:r>
           </w:p>
         </w:tc>
@@ -282,7 +282,7 @@
           </w:tcPr>
           <w:p>
             <w:r>
-              <w:t>(1) Not very often</w:t>
+              <w:t>(3) Yes, most of the time</w:t>
             </w:r>
           </w:p>
         </w:tc>
@@ -304,7 +304,7 @@
           </w:tcPr>
           <w:p>
             <w:r>
-              <w:t>(0) No, never</w:t>
+              <w:t>(3) Yes, most of the time</w:t>
             </w:r>
           </w:p>
         </w:tc>
@@ -326,7 +326,7 @@
           </w:tcPr>
           <w:p>
             <w:r>
-              <w:t>(1) Hardly ever</w:t>
+              <w:t>(3) Yes, quite often</w:t>
             </w:r>
           </w:p>
         </w:tc>
@@ -348,7 +348,7 @@
           </w:tcPr>
           <w:p>
             <w:r>
-              <w:t>10</w:t>
+              <w:t>26</w:t>
             </w:r>
           </w:p>
         </w:tc>
@@ -359,7 +359,7 @@
         <w:jc w:val="both"/>
       </w:pPr>
       <w:r>
-        <w:t>Based on your answers, Postpartum Depression is possible or some postpartum depression symptoms are slightly present. This level of postpartum depression involves more than just feeling blue temporarily. These symptoms can go on for days and are noticeable enough to interfere with your usual activities.</w:t>
+        <w:t>Based on your answers, you have probable Postpartum Depression or most of the postpartum depression symptoms are obviously noticeable. Severe (major) depression is classified as having the symptoms of mild to moderate depression, but the symptoms are severe and noticeable, even to your loved ones. Episodes of major depression last an average of six months or longer. Diagnosis is especially crucial in severe depression, and it may even be time-sensitive.</w:t>
       </w:r>
     </w:p>
     <w:tbl>

--- a/sanitybot/AssessmentResult.docx
+++ b/sanitybot/AssessmentResult.docx
@@ -20,7 +20,7 @@
           </w:tcPr>
           <w:p>
             <w:r>
-              <w:t>1</w:t>
+              <w:t>2</w:t>
             </w:r>
           </w:p>
         </w:tc>
@@ -30,7 +30,7 @@
           </w:tcPr>
           <w:p>
             <w:r>
-              <w:t>Nicole Miranda Kamatoy</w:t>
+              <w:t xml:space="preserve">User None  </w:t>
             </w:r>
           </w:p>
         </w:tc>
@@ -40,7 +40,7 @@
           </w:tcPr>
           <w:p>
             <w:r>
-              <w:t>kamatoy.nicoleshane@gmail.com</w:t>
+              <w:t>user@gmail.com</w:t>
             </w:r>
           </w:p>
         </w:tc>
@@ -52,7 +52,7 @@
           </w:tcPr>
           <w:p>
             <w:r>
-              <w:t>vsxvvsddv</w:t>
+              <w:t>sdfdgfgbfvvb</w:t>
             </w:r>
           </w:p>
         </w:tc>
@@ -62,7 +62,7 @@
           </w:tcPr>
           <w:p>
             <w:r>
-              <w:t>2023-02-21 21:27:03.595233</w:t>
+              <w:t>2023-02-25 02:23:55.360784</w:t>
             </w:r>
           </w:p>
         </w:tc>
@@ -72,7 +72,7 @@
           </w:tcPr>
           <w:p>
             <w:r>
-              <w:t>Probable depression</w:t>
+              <w:t>High Risk</w:t>
             </w:r>
           </w:p>
         </w:tc>
@@ -128,7 +128,7 @@
           </w:tcPr>
           <w:p>
             <w:r>
-              <w:t>(2) Definitely not so much now</w:t>
+              <w:t>(3) Hardly at all</w:t>
             </w:r>
           </w:p>
         </w:tc>
@@ -150,7 +150,7 @@
           </w:tcPr>
           <w:p>
             <w:r>
-              <w:t>(3) Hardly at all</w:t>
+              <w:t>(2) Yes, some of the time</w:t>
             </w:r>
           </w:p>
         </w:tc>
@@ -172,7 +172,7 @@
           </w:tcPr>
           <w:p>
             <w:r>
-              <w:t>(3) Yes, most of the time</w:t>
+              <w:t>(2) Yes, sometimes</w:t>
             </w:r>
           </w:p>
         </w:tc>
@@ -194,7 +194,7 @@
           </w:tcPr>
           <w:p>
             <w:r>
-              <w:t>(2) Yes, sometimes</w:t>
+              <w:t>(3) Yes, quite a lot</w:t>
             </w:r>
           </w:p>
         </w:tc>
@@ -216,7 +216,7 @@
           </w:tcPr>
           <w:p>
             <w:r>
-              <w:t>(3) Yes, quite a lot</w:t>
+              <w:t>(2) Yes, sometimes I haven't been coping as well as usual</w:t>
             </w:r>
           </w:p>
         </w:tc>
@@ -238,7 +238,7 @@
           </w:tcPr>
           <w:p>
             <w:r>
-              <w:t>(1) No, most of the time I have coped quite well</w:t>
+              <w:t>(2) Yes, sometimes</w:t>
             </w:r>
           </w:p>
         </w:tc>
@@ -260,7 +260,7 @@
           </w:tcPr>
           <w:p>
             <w:r>
-              <w:t>(3) Yes, most of the time</w:t>
+              <w:t>(2) Yes, quite often</w:t>
             </w:r>
           </w:p>
         </w:tc>
@@ -282,7 +282,7 @@
           </w:tcPr>
           <w:p>
             <w:r>
-              <w:t>(3) Yes, most of the time</w:t>
+              <w:t>(2) Yes, quite often</w:t>
             </w:r>
           </w:p>
         </w:tc>
@@ -316,28 +316,6 @@
           </w:tcPr>
           <w:p>
             <w:r>
-              <w:t>Have you had thoughts of self-harm?</w:t>
-            </w:r>
-          </w:p>
-        </w:tc>
-        <w:tc>
-          <w:tcPr>
-            <w:tcW w:type="dxa" w:w="4320"/>
-          </w:tcPr>
-          <w:p>
-            <w:r>
-              <w:t>(3) Yes, quite often</w:t>
-            </w:r>
-          </w:p>
-        </w:tc>
-      </w:tr>
-      <w:tr>
-        <w:tc>
-          <w:tcPr>
-            <w:tcW w:type="dxa" w:w="4320"/>
-          </w:tcPr>
-          <w:p>
-            <w:r>
               <w:t>EPDS Score</w:t>
             </w:r>
           </w:p>
@@ -348,7 +326,7 @@
           </w:tcPr>
           <w:p>
             <w:r>
-              <w:t>26</w:t>
+              <w:t xml:space="preserve">(21) </w:t>
             </w:r>
           </w:p>
         </w:tc>
@@ -359,7 +337,7 @@
         <w:jc w:val="both"/>
       </w:pPr>
       <w:r>
-        <w:t>Based on your answers, you have probable Postpartum Depression or most of the postpartum depression symptoms are obviously noticeable. Severe (major) depression is classified as having the symptoms of mild to moderate depression, but the symptoms are severe and noticeable, even to your loved ones. Episodes of major depression last an average of six months or longer. Diagnosis is especially crucial in severe depression, and it may even be time-sensitive.</w:t>
+        <w:t>Thank you for answering questions. Based on the conversation in AI chatbot, This is the sharpest concern if the new or changed behavior is related to a painful event, loss, or change. Most people who take their lives exhibit one or more warning signs, either through what they say or what they do. Untreated mental problem can cause severe emotional, behavioral and physical health problems. If you have any signs or symptoms of this problems, see your primary care provider or a mental health professional right away.</w:t>
       </w:r>
     </w:p>
     <w:tbl>

--- a/sanitybot/AssessmentResult.docx
+++ b/sanitybot/AssessmentResult.docx
@@ -62,7 +62,7 @@
           </w:tcPr>
           <w:p>
             <w:r>
-              <w:t>2023-02-25 02:23:55.360784</w:t>
+              <w:t>2023-02-25 09:45:54.287682</w:t>
             </w:r>
           </w:p>
         </w:tc>
@@ -128,7 +128,7 @@
           </w:tcPr>
           <w:p>
             <w:r>
-              <w:t>(3) Hardly at all</w:t>
+              <w:t>(2) Definitely less than I used to</w:t>
             </w:r>
           </w:p>
         </w:tc>
@@ -150,7 +150,7 @@
           </w:tcPr>
           <w:p>
             <w:r>
-              <w:t>(2) Yes, some of the time</w:t>
+              <w:t>(3) Yes, most of the time</w:t>
             </w:r>
           </w:p>
         </w:tc>
@@ -260,7 +260,7 @@
           </w:tcPr>
           <w:p>
             <w:r>
-              <w:t>(2) Yes, quite often</w:t>
+              <w:t>(1) Not very often</w:t>
             </w:r>
           </w:p>
         </w:tc>
@@ -304,7 +304,7 @@
           </w:tcPr>
           <w:p>
             <w:r>
-              <w:t>(3) Yes, most of the time</w:t>
+              <w:t>(2) Yes, quite often</w:t>
             </w:r>
           </w:p>
         </w:tc>
@@ -326,7 +326,7 @@
           </w:tcPr>
           <w:p>
             <w:r>
-              <w:t xml:space="preserve">(21) </w:t>
+              <w:t xml:space="preserve">(19) </w:t>
             </w:r>
           </w:p>
         </w:tc>

--- a/sanitybot/AssessmentResult.docx
+++ b/sanitybot/AssessmentResult.docx
@@ -20,7 +20,7 @@
           </w:tcPr>
           <w:p>
             <w:r>
-              <w:t>2</w:t>
+              <w:t>1</w:t>
             </w:r>
           </w:p>
         </w:tc>
@@ -30,7 +30,7 @@
           </w:tcPr>
           <w:p>
             <w:r>
-              <w:t xml:space="preserve">User None  </w:t>
+              <w:t>Zyra Marie None Batacan Ramos</w:t>
             </w:r>
           </w:p>
         </w:tc>
@@ -40,7 +40,7 @@
           </w:tcPr>
           <w:p>
             <w:r>
-              <w:t>user@gmail.com</w:t>
+              <w:t>zairiray13@gmail.com</w:t>
             </w:r>
           </w:p>
         </w:tc>
@@ -52,7 +52,7 @@
           </w:tcPr>
           <w:p>
             <w:r>
-              <w:t>sdfdgfgbfvvb</w:t>
+              <w:t>1232132131</w:t>
             </w:r>
           </w:p>
         </w:tc>
@@ -62,7 +62,7 @@
           </w:tcPr>
           <w:p>
             <w:r>
-              <w:t>2023-02-25 09:45:54.287682</w:t>
+              <w:t>2023-02-26 22:18:13.870447</w:t>
             </w:r>
           </w:p>
         </w:tc>
@@ -128,7 +128,7 @@
           </w:tcPr>
           <w:p>
             <w:r>
-              <w:t>(2) Definitely less than I used to</w:t>
+              <w:t>(3) Hardly at all</w:t>
             </w:r>
           </w:p>
         </w:tc>
@@ -216,7 +216,7 @@
           </w:tcPr>
           <w:p>
             <w:r>
-              <w:t>(2) Yes, sometimes I haven't been coping as well as usual</w:t>
+              <w:t>(3) Yes, most of the time I haven't been able to cope</w:t>
             </w:r>
           </w:p>
         </w:tc>
@@ -260,7 +260,7 @@
           </w:tcPr>
           <w:p>
             <w:r>
-              <w:t>(1) Not very often</w:t>
+              <w:t>(3) Yes, most of the time</w:t>
             </w:r>
           </w:p>
         </w:tc>
@@ -304,7 +304,7 @@
           </w:tcPr>
           <w:p>
             <w:r>
-              <w:t>(2) Yes, quite often</w:t>
+              <w:t>(3) Yes, most of the time</w:t>
             </w:r>
           </w:p>
         </w:tc>
@@ -326,7 +326,7 @@
           </w:tcPr>
           <w:p>
             <w:r>
-              <w:t xml:space="preserve">(19) </w:t>
+              <w:t xml:space="preserve">(24) </w:t>
             </w:r>
           </w:p>
         </w:tc>

--- a/sanitybot/AssessmentResult.docx
+++ b/sanitybot/AssessmentResult.docx
@@ -62,7 +62,7 @@
           </w:tcPr>
           <w:p>
             <w:r>
-              <w:t>2023-02-26 22:18:13.870447</w:t>
+              <w:t>2023-02-26 23:51:05.921456</w:t>
             </w:r>
           </w:p>
         </w:tc>
@@ -150,7 +150,7 @@
           </w:tcPr>
           <w:p>
             <w:r>
-              <w:t>(3) Yes, most of the time</w:t>
+              <w:t>(2) Yes, some of the time</w:t>
             </w:r>
           </w:p>
         </w:tc>
@@ -172,7 +172,7 @@
           </w:tcPr>
           <w:p>
             <w:r>
-              <w:t>(2) Yes, sometimes</w:t>
+              <w:t>(3) Yes, very often</w:t>
             </w:r>
           </w:p>
         </w:tc>
@@ -216,7 +216,7 @@
           </w:tcPr>
           <w:p>
             <w:r>
-              <w:t>(3) Yes, most of the time I haven't been able to cope</w:t>
+              <w:t>(2) Yes, sometimes I haven't been coping as well as usual</w:t>
             </w:r>
           </w:p>
         </w:tc>
@@ -238,7 +238,7 @@
           </w:tcPr>
           <w:p>
             <w:r>
-              <w:t>(2) Yes, sometimes</w:t>
+              <w:t>(3) Yes, most of the time</w:t>
             </w:r>
           </w:p>
         </w:tc>

--- a/sanitybot/AssessmentResult.docx
+++ b/sanitybot/AssessmentResult.docx
@@ -20,7 +20,7 @@
           </w:tcPr>
           <w:p>
             <w:r>
-              <w:t>1</w:t>
+              <w:t>5</w:t>
             </w:r>
           </w:p>
         </w:tc>
@@ -30,7 +30,7 @@
           </w:tcPr>
           <w:p>
             <w:r>
-              <w:t>Zyra Marie None Batacan Ramos</w:t>
+              <w:t>Paul Wilfred Valenzuela Pabilonia</w:t>
             </w:r>
           </w:p>
         </w:tc>
@@ -40,7 +40,7 @@
           </w:tcPr>
           <w:p>
             <w:r>
-              <w:t>zairiray13@gmail.com</w:t>
+              <w:t>paulpabilonia123@gmail.com</w:t>
             </w:r>
           </w:p>
         </w:tc>
@@ -52,7 +52,7 @@
           </w:tcPr>
           <w:p>
             <w:r>
-              <w:t>1232132131</w:t>
+              <w:t>Pinagsanjan, Pagsanjan</w:t>
             </w:r>
           </w:p>
         </w:tc>
@@ -62,7 +62,7 @@
           </w:tcPr>
           <w:p>
             <w:r>
-              <w:t>2023-02-26 23:51:05.921456</w:t>
+              <w:t>2023-03-04 14:48:02.140159</w:t>
             </w:r>
           </w:p>
         </w:tc>
@@ -72,7 +72,7 @@
           </w:tcPr>
           <w:p>
             <w:r>
-              <w:t>High Risk</w:t>
+              <w:t>Moderate Risk</w:t>
             </w:r>
           </w:p>
         </w:tc>
@@ -128,7 +128,7 @@
           </w:tcPr>
           <w:p>
             <w:r>
-              <w:t>(3) Hardly at all</w:t>
+              <w:t>(1) Rather less than I used to</w:t>
             </w:r>
           </w:p>
         </w:tc>
@@ -150,7 +150,7 @@
           </w:tcPr>
           <w:p>
             <w:r>
-              <w:t>(2) Yes, some of the time</w:t>
+              <w:t>(3) Yes, most of the time</w:t>
             </w:r>
           </w:p>
         </w:tc>
@@ -172,7 +172,7 @@
           </w:tcPr>
           <w:p>
             <w:r>
-              <w:t>(3) Yes, very often</w:t>
+              <w:t>(2) Yes, sometimes</w:t>
             </w:r>
           </w:p>
         </w:tc>
@@ -194,7 +194,7 @@
           </w:tcPr>
           <w:p>
             <w:r>
-              <w:t>(3) Yes, quite a lot</w:t>
+              <w:t>(1) No, not much</w:t>
             </w:r>
           </w:p>
         </w:tc>
@@ -216,7 +216,7 @@
           </w:tcPr>
           <w:p>
             <w:r>
-              <w:t>(2) Yes, sometimes I haven't been coping as well as usual</w:t>
+              <w:t>(1) No, most of the time I have coped quite well</w:t>
             </w:r>
           </w:p>
         </w:tc>
@@ -238,7 +238,7 @@
           </w:tcPr>
           <w:p>
             <w:r>
-              <w:t>(3) Yes, most of the time</w:t>
+              <w:t>(2) Yes, sometimes</w:t>
             </w:r>
           </w:p>
         </w:tc>
@@ -260,7 +260,7 @@
           </w:tcPr>
           <w:p>
             <w:r>
-              <w:t>(3) Yes, most of the time</w:t>
+              <w:t>(2) Yes, quite often</w:t>
             </w:r>
           </w:p>
         </w:tc>
@@ -304,7 +304,7 @@
           </w:tcPr>
           <w:p>
             <w:r>
-              <w:t>(3) Yes, most of the time</w:t>
+              <w:t>(2) Yes, quite often</w:t>
             </w:r>
           </w:p>
         </w:tc>
@@ -326,7 +326,7 @@
           </w:tcPr>
           <w:p>
             <w:r>
-              <w:t xml:space="preserve">(24) </w:t>
+              <w:t xml:space="preserve">(16) </w:t>
             </w:r>
           </w:p>
         </w:tc>
@@ -337,7 +337,7 @@
         <w:jc w:val="both"/>
       </w:pPr>
       <w:r>
-        <w:t>Thank you for answering questions. Based on the conversation in AI chatbot, This is the sharpest concern if the new or changed behavior is related to a painful event, loss, or change. Most people who take their lives exhibit one or more warning signs, either through what they say or what they do. Untreated mental problem can cause severe emotional, behavioral and physical health problems. If you have any signs or symptoms of this problems, see your primary care provider or a mental health professional right away.</w:t>
+        <w:t>Thank you for answering questions. Based on the conversation with me, I can see that you are in Moderate risk level,  the sharpest concern like new or changed behavior that is related to a painful event, loss, or change probably people who take their lives exhibit one or more warning signs. It can cause severe emotional, behavioral and physical health problems, so it is important to seek attention from a primary care provider or mental health professional as soon as possible.</w:t>
       </w:r>
     </w:p>
     <w:tbl>

--- a/sanitybot/AssessmentResult.docx
+++ b/sanitybot/AssessmentResult.docx
@@ -20,7 +20,7 @@
           </w:tcPr>
           <w:p>
             <w:r>
-              <w:t>1</w:t>
+              <w:t>4</w:t>
             </w:r>
           </w:p>
         </w:tc>
@@ -40,7 +40,7 @@
           </w:tcPr>
           <w:p>
             <w:r>
-              <w:t>zairiray13@gmail.com</w:t>
+              <w:t>zairirayy@gmail.com</w:t>
             </w:r>
           </w:p>
         </w:tc>
@@ -52,7 +52,7 @@
           </w:tcPr>
           <w:p>
             <w:r>
-              <w:t>1232132131</w:t>
+              <w:t>4565677</w:t>
             </w:r>
           </w:p>
         </w:tc>
@@ -62,7 +62,7 @@
           </w:tcPr>
           <w:p>
             <w:r>
-              <w:t>2023-02-26 23:51:05.921456</w:t>
+              <w:t>2023-03-02 01:48:41.002021</w:t>
             </w:r>
           </w:p>
         </w:tc>
@@ -72,7 +72,7 @@
           </w:tcPr>
           <w:p>
             <w:r>
-              <w:t>High Risk</w:t>
+              <w:t>Low Risk</w:t>
             </w:r>
           </w:p>
         </w:tc>
@@ -128,7 +128,7 @@
           </w:tcPr>
           <w:p>
             <w:r>
-              <w:t>(3) Hardly at all</w:t>
+              <w:t>(1) Rather less than I used to</w:t>
             </w:r>
           </w:p>
         </w:tc>
@@ -150,7 +150,7 @@
           </w:tcPr>
           <w:p>
             <w:r>
-              <w:t>(2) Yes, some of the time</w:t>
+              <w:t>(1) Not very often</w:t>
             </w:r>
           </w:p>
         </w:tc>
@@ -172,7 +172,7 @@
           </w:tcPr>
           <w:p>
             <w:r>
-              <w:t>(3) Yes, very often</w:t>
+              <w:t>(1) Hardly ever</w:t>
             </w:r>
           </w:p>
         </w:tc>
@@ -216,7 +216,7 @@
           </w:tcPr>
           <w:p>
             <w:r>
-              <w:t>(2) Yes, sometimes I haven't been coping as well as usual</w:t>
+              <w:t>(0) No, I have been coping as well as ever</w:t>
             </w:r>
           </w:p>
         </w:tc>
@@ -238,7 +238,7 @@
           </w:tcPr>
           <w:p>
             <w:r>
-              <w:t>(3) Yes, most of the time</w:t>
+              <w:t>(0) No, not at all</w:t>
             </w:r>
           </w:p>
         </w:tc>
@@ -260,7 +260,7 @@
           </w:tcPr>
           <w:p>
             <w:r>
-              <w:t>(3) Yes, most of the time</w:t>
+              <w:t>(0) No, not at all</w:t>
             </w:r>
           </w:p>
         </w:tc>
@@ -282,7 +282,7 @@
           </w:tcPr>
           <w:p>
             <w:r>
-              <w:t>(2) Yes, quite often</w:t>
+              <w:t>(0) No, never</w:t>
             </w:r>
           </w:p>
         </w:tc>
@@ -304,7 +304,7 @@
           </w:tcPr>
           <w:p>
             <w:r>
-              <w:t>(3) Yes, most of the time</w:t>
+              <w:t>(0) No, never</w:t>
             </w:r>
           </w:p>
         </w:tc>
@@ -326,7 +326,7 @@
           </w:tcPr>
           <w:p>
             <w:r>
-              <w:t xml:space="preserve">(24) </w:t>
+              <w:t xml:space="preserve">(6) </w:t>
             </w:r>
           </w:p>
         </w:tc>
@@ -337,7 +337,7 @@
         <w:jc w:val="both"/>
       </w:pPr>
       <w:r>
-        <w:t>Thank you for answering questions. Based on the conversation in AI chatbot, This is the sharpest concern if the new or changed behavior is related to a painful event, loss, or change. Most people who take their lives exhibit one or more warning signs, either through what they say or what they do. Untreated mental problem can cause severe emotional, behavioral and physical health problems. If you have any signs or symptoms of this problems, see your primary care provider or a mental health professional right away.</w:t>
+        <w:t>Thank you for answering questions. Based on the conversation with me, You are possible to have a Low Risk level on mental health problem, learning about developing symptoms, or early warning signs, and taking action can help to ensure prompt treatment. Early intervention can help reduce the severity of this problem and interruptions in quality of life and functions. It may even be possible to delay or prevent a major mental illness altogether. Most mental problem don't improve on their own, and if untreated, a mental illness may get worse over time and cause serious problems.</w:t>
       </w:r>
     </w:p>
     <w:tbl>

--- a/sanitybot/AssessmentResult.docx
+++ b/sanitybot/AssessmentResult.docx
@@ -62,7 +62,7 @@
           </w:tcPr>
           <w:p>
             <w:r>
-              <w:t>2023-03-02 01:48:41.002021</w:t>
+              <w:t>2023-03-23 21:16:57.486392</w:t>
             </w:r>
           </w:p>
         </w:tc>
@@ -72,7 +72,7 @@
           </w:tcPr>
           <w:p>
             <w:r>
-              <w:t>Low Risk</w:t>
+              <w:t>High Risk</w:t>
             </w:r>
           </w:p>
         </w:tc>
@@ -128,7 +128,7 @@
           </w:tcPr>
           <w:p>
             <w:r>
-              <w:t>(1) Rather less than I used to</w:t>
+              <w:t>(3) Hardly at all</w:t>
             </w:r>
           </w:p>
         </w:tc>
@@ -150,7 +150,7 @@
           </w:tcPr>
           <w:p>
             <w:r>
-              <w:t>(1) Not very often</w:t>
+              <w:t>(2) Yes, some of the time</w:t>
             </w:r>
           </w:p>
         </w:tc>
@@ -172,7 +172,7 @@
           </w:tcPr>
           <w:p>
             <w:r>
-              <w:t>(1) Hardly ever</w:t>
+              <w:t>(3) Yes, very often</w:t>
             </w:r>
           </w:p>
         </w:tc>
@@ -194,7 +194,7 @@
           </w:tcPr>
           <w:p>
             <w:r>
-              <w:t>(3) Yes, quite a lot</w:t>
+              <w:t>(2) Yes, sometimes</w:t>
             </w:r>
           </w:p>
         </w:tc>
@@ -216,7 +216,7 @@
           </w:tcPr>
           <w:p>
             <w:r>
-              <w:t>(0) No, I have been coping as well as ever</w:t>
+              <w:t>(3) Yes, most of the time I haven't been able to cope</w:t>
             </w:r>
           </w:p>
         </w:tc>
@@ -238,7 +238,7 @@
           </w:tcPr>
           <w:p>
             <w:r>
-              <w:t>(0) No, not at all</w:t>
+              <w:t>(2) Yes, sometimes</w:t>
             </w:r>
           </w:p>
         </w:tc>
@@ -260,7 +260,7 @@
           </w:tcPr>
           <w:p>
             <w:r>
-              <w:t>(0) No, not at all</w:t>
+              <w:t>(3) Yes, most of the time</w:t>
             </w:r>
           </w:p>
         </w:tc>
@@ -282,7 +282,7 @@
           </w:tcPr>
           <w:p>
             <w:r>
-              <w:t>(0) No, never</w:t>
+              <w:t>(2) Yes, quite often</w:t>
             </w:r>
           </w:p>
         </w:tc>
@@ -304,7 +304,7 @@
           </w:tcPr>
           <w:p>
             <w:r>
-              <w:t>(0) No, never</w:t>
+              <w:t>(3) Yes, most of the time</w:t>
             </w:r>
           </w:p>
         </w:tc>
@@ -326,7 +326,7 @@
           </w:tcPr>
           <w:p>
             <w:r>
-              <w:t xml:space="preserve">(6) </w:t>
+              <w:t xml:space="preserve">(23) </w:t>
             </w:r>
           </w:p>
         </w:tc>
@@ -337,7 +337,7 @@
         <w:jc w:val="both"/>
       </w:pPr>
       <w:r>
-        <w:t>Thank you for answering questions. Based on the conversation with me, You are possible to have a Low Risk level on mental health problem, learning about developing symptoms, or early warning signs, and taking action can help to ensure prompt treatment. Early intervention can help reduce the severity of this problem and interruptions in quality of life and functions. It may even be possible to delay or prevent a major mental illness altogether. Most mental problem don't improve on their own, and if untreated, a mental illness may get worse over time and cause serious problems.</w:t>
+        <w:t>I'm so sorry to hear you're thoughts and difficulties but Based on the conversation with me, You are probable in High risk Level that when the symptoms are intense and persistent, causing significant distress or impairment in daily functioning. Reach out to your doctor or mental health proffesional who can help you find the right path forward. You don't have to face this alone and I'm here for you.</w:t>
       </w:r>
     </w:p>
     <w:tbl>
